--- a/Temporary Repo/docx/State-of-the-art.docx
+++ b/Temporary Repo/docx/State-of-the-art.docx
@@ -37,7 +37,7 @@
           <w:szCs w:val="21"/>
           <w:rtl w:val="0"/>
         </w:rPr>
-        <w:t xml:space="preserve">Having access to a large variety of processors and file formats is essential. At the moment, IDA Pro offers the most vast range, including support for certain exotic architectures like RISC-V and SPARC. Taking that into consideration, Ghidra comes close behind with support for most file formats, including modern ones, and for most processors including their variants, while allowing for the addition of new architectures or extending preexisting ones.</w:t>
+        <w:t xml:space="preserve">Having access to a large variety of processors and file formats is essential. At the moment, IDA Pro offers the most vast range, including support for certain exotic architectures like RISC-V and SPARC. Taking that into consideration, Ghidra comes close behind with support for most file formats, including modern ones, and for most processors including their variants, while allowing for the addition of new architectures or extending pre existing ones.</w:t>
         <w:br w:type="textWrapping"/>
         <w:t xml:space="preserve">Processors such as:</w:t>
       </w:r>
@@ -369,7 +369,16 @@
           <w:szCs w:val="21"/>
           <w:rtl w:val="0"/>
         </w:rPr>
-        <w:t xml:space="preserve">Sparc 32/64</w:t>
+        <w:t xml:space="preserve">Sparc</w:t>
+      </w:r>
+      <w:r>
+        <w:rPr>
+          <w:rFonts w:ascii="Arial" w:cs="Arial" w:eastAsia="Arial" w:hAnsi="Arial"/>
+          <w:sz w:val="21"/>
+          <w:szCs w:val="21"/>
+          <w:rtl w:val="0"/>
+        </w:rPr>
+        <w:t xml:space="preserve"> 32/64</w:t>
       </w:r>
     </w:p>
     <w:p>
@@ -410,7 +419,7 @@
           <w:szCs w:val="21"/>
           <w:rtl w:val="0"/>
         </w:rPr>
-        <w:t xml:space="preserve">In terms of decompilers, IDA Pro’s "Hex-Rays" is best thanks to its accuracy being comparable to that of a human. The technological advancements implemented through IDA 9.0 also introduced new decompilers for 32- and 64-bit RISC-V code decompilers designed to modernize processes and increase capacities. Ghidra’s decompiler is powerful, but not as refined as Hex-Rays.</w:t>
+        <w:t xml:space="preserve">In terms of decompilers, IDA Pro’s "Hex-Rays" is best thanks to its accuracy being comparable to that of a human. The technological advancements implemented through IDA 9.0 also introduced new decompilers for 32- and 64-bit RISC-V code, designed to modernise processes and increase capacities. Ghidra’s decompiler is powerful, but not as refined as Hex-Rays.</w:t>
         <w:br w:type="textWrapping"/>
         <w:t xml:space="preserve">Furthermore, IDA Pro provides superior debugging and emulation for running and tracing target systems, particularly for Android and Windows.</w:t>
         <w:br w:type="textWrapping"/>
@@ -433,7 +442,7 @@
           <w:szCs w:val="21"/>
           <w:rtl w:val="0"/>
         </w:rPr>
-        <w:t xml:space="preserve">Regarding graph generation, Ghidra offers a more informative, highly customizable and detailed visualization of code, even marking “if … else” statements on the graph and making it more organised.</w:t>
+        <w:t xml:space="preserve">Regarding graph generation, Ghidra offers a more informative, highly customizable and detailed visualisation of code, even marking “if … else” statements on the graph and making it more organised.</w:t>
         <w:br w:type="textWrapping"/>
         <w:t xml:space="preserve">For working teams, facilitating collaborative reverse engineering is important. Ghidra’s design supports working on the same project, while IDA Pro requires certain plugins and the database files are not designed to be shared.</w:t>
       </w:r>
